--- a/doc/lidalin-resume-sj.docx
+++ b/doc/lidalin-resume-sj.docx
@@ -7680,8 +7680,6 @@
               </w:rPr>
               <w:t>P2P公司解散</w:t>
             </w:r>
-            <w:bookmarkStart w:id="0" w:name="_GoBack"/>
-            <w:bookmarkEnd w:id="0"/>
           </w:p>
           <w:p>
             <w:pPr>
@@ -11871,8 +11869,10 @@
                 <w:u w:val="none"/>
                 <w:lang w:val="en-US" w:eastAsia="zh-CN"/>
               </w:rPr>
-              <w:t>12</w:t>
-            </w:r>
+              <w:t>4</w:t>
+            </w:r>
+            <w:bookmarkStart w:id="0" w:name="_GoBack"/>
+            <w:bookmarkEnd w:id="0"/>
             <w:r>
               <w:rPr>
                 <w:rFonts w:hint="eastAsia" w:ascii="新宋体" w:hAnsi="新宋体" w:eastAsia="新宋体" w:cs="新宋体"/>
